--- a/www/chapters/CH12100-comp.docx
+++ b/www/chapters/CH12100-comp.docx
@@ -86,12 +86,12 @@
       <w:r>
         <w:t xml:space="preserve">specify records by way of a notice. </w:t>
       </w:r>
-      <w:del w:id="1" w:author="Comparison" w:date="2019-10-24T22:56:00Z">
+      <w:del w:id="1" w:author="Comparison" w:date="2019-10-30T17:46:00Z">
         <w:r>
           <w:delText>See CH12400 for examples</w:delText>
         </w:r>
       </w:del>
-      <w:ins w:id="2" w:author="Comparison" w:date="2019-10-24T22:56:00Z">
+      <w:ins w:id="2" w:author="Comparison" w:date="2019-10-30T17:46:00Z">
         <w:r>
           <w:t xml:space="preserve">See [A taxable person, see CH10400, must keep the records we specify in regulations, see CH12200. Apart from these, we do not require VAT registered businesses to keep their records in </w:t>
         </w:r>
@@ -106,10 +106,10 @@
     <w:p>
       <w:pPr>
         <w:rPr>
-          <w:ins w:id="3" w:author="Comparison" w:date="2019-10-24T22:56:00Z"/>
+          <w:ins w:id="3" w:author="Comparison" w:date="2019-10-30T17:46:00Z"/>
         </w:rPr>
       </w:pPr>
-      <w:ins w:id="4" w:author="Comparison" w:date="2019-10-24T22:56:00Z">
+      <w:ins w:id="4" w:author="Comparison" w:date="2019-10-30T17:46:00Z">
         <w:r>
           <w:t>Some VAT special schemes do have detailed accounting requirements, see CH12400. If a VAT registered person wishes to, or must, use a special scheme then they must keep the records laid down for that scheme.</w:t>
         </w:r>
@@ -118,10 +118,10 @@
     <w:p>
       <w:pPr>
         <w:rPr>
-          <w:ins w:id="5" w:author="Comparison" w:date="2019-10-24T22:56:00Z"/>
+          <w:ins w:id="5" w:author="Comparison" w:date="2019-10-30T17:46:00Z"/>
         </w:rPr>
       </w:pPr>
-      <w:ins w:id="6" w:author="Comparison" w:date="2019-10-24T22:56:00Z">
+      <w:ins w:id="6" w:author="Comparison" w:date="2019-10-30T17:46:00Z">
         <w:r>
           <w:t>All VAT registered entities, whether</w:t>
         </w:r>
@@ -136,10 +136,10 @@
     <w:p>
       <w:pPr>
         <w:rPr>
-          <w:ins w:id="7" w:author="Comparison" w:date="2019-10-24T22:56:00Z"/>
+          <w:ins w:id="7" w:author="Comparison" w:date="2019-10-30T17:46:00Z"/>
         </w:rPr>
       </w:pPr>
-      <w:ins w:id="8" w:author="Comparison" w:date="2019-10-24T22:56:00Z">
+      <w:ins w:id="8" w:author="Comparison" w:date="2019-10-30T17:46:00Z">
         <w:r>
           <w:lastRenderedPageBreak/>
           <w:t>We can charge a penalty if a person fails to keep or retain records, see VCP11133.</w:t>
@@ -149,10 +149,10 @@
     <w:p>
       <w:pPr>
         <w:rPr>
-          <w:ins w:id="9" w:author="Comparison" w:date="2019-10-24T22:56:00Z"/>
+          <w:ins w:id="9" w:author="Comparison" w:date="2019-10-30T17:46:00Z"/>
         </w:rPr>
       </w:pPr>
-      <w:ins w:id="10" w:author="Comparison" w:date="2019-10-24T22:56:00Z">
+      <w:ins w:id="10" w:author="Comparison" w:date="2019-10-30T17:46:00Z">
         <w:r>
           <w:t>For details of how records may be preserved, see CH1</w:t>
         </w:r>
@@ -164,10 +164,10 @@
     <w:p>
       <w:pPr>
         <w:rPr>
-          <w:ins w:id="11" w:author="Comparison" w:date="2019-10-24T22:56:00Z"/>
+          <w:ins w:id="11" w:author="Comparison" w:date="2019-10-30T17:46:00Z"/>
         </w:rPr>
       </w:pPr>
-      <w:ins w:id="12" w:author="Comparison" w:date="2019-10-24T22:56:00Z">
+      <w:ins w:id="12" w:author="Comparison" w:date="2019-10-30T17:46:00Z">
         <w:r>
           <w:t>For details of how long records must be retained for, see CH14000.</w:t>
         </w:r>
@@ -176,10 +176,10 @@
     <w:p>
       <w:pPr>
         <w:rPr>
-          <w:ins w:id="13" w:author="Comparison" w:date="2019-10-24T22:56:00Z"/>
+          <w:ins w:id="13" w:author="Comparison" w:date="2019-10-30T17:46:00Z"/>
         </w:rPr>
       </w:pPr>
-      <w:ins w:id="14" w:author="Comparison" w:date="2019-10-24T22:56:00Z">
+      <w:ins w:id="14" w:author="Comparison" w:date="2019-10-30T17:46:00Z">
         <w:r>
           <w:t>Records not required to be kept</w:t>
         </w:r>
@@ -188,10 +188,10 @@
     <w:p>
       <w:pPr>
         <w:rPr>
-          <w:ins w:id="15" w:author="Comparison" w:date="2019-10-24T22:56:00Z"/>
+          <w:ins w:id="15" w:author="Comparison" w:date="2019-10-30T17:46:00Z"/>
         </w:rPr>
       </w:pPr>
-      <w:ins w:id="16" w:author="Comparison" w:date="2019-10-24T22:56:00Z">
+      <w:ins w:id="16" w:author="Comparison" w:date="2019-10-30T17:46:00Z">
         <w:r>
           <w:t>HMRC can make regulations that may</w:t>
         </w:r>
@@ -200,10 +200,10 @@
     <w:p>
       <w:pPr>
         <w:rPr>
-          <w:ins w:id="17" w:author="Comparison" w:date="2019-10-24T22:56:00Z"/>
+          <w:ins w:id="17" w:author="Comparison" w:date="2019-10-30T17:46:00Z"/>
         </w:rPr>
       </w:pPr>
-      <w:ins w:id="18" w:author="Comparison" w:date="2019-10-24T22:56:00Z">
+      <w:ins w:id="18" w:author="Comparison" w:date="2019-10-30T17:46:00Z">
         <w:r>
           <w:t>specify the records and supporting documents that must be kept</w:t>
         </w:r>
@@ -212,10 +212,10 @@
     <w:p>
       <w:pPr>
         <w:rPr>
-          <w:ins w:id="19" w:author="Comparison" w:date="2019-10-24T22:56:00Z"/>
+          <w:ins w:id="19" w:author="Comparison" w:date="2019-10-30T17:46:00Z"/>
         </w:rPr>
       </w:pPr>
-      <w:ins w:id="20" w:author="Comparison" w:date="2019-10-24T22:56:00Z">
+      <w:ins w:id="20" w:author="Comparison" w:date="2019-10-30T17:46:00Z">
         <w:r>
           <w:t>specify the records and supporting documents that nee</w:t>
         </w:r>
@@ -227,10 +227,10 @@
     <w:p>
       <w:pPr>
         <w:rPr>
-          <w:ins w:id="21" w:author="Comparison" w:date="2019-10-24T22:56:00Z"/>
+          <w:ins w:id="21" w:author="Comparison" w:date="2019-10-30T17:46:00Z"/>
         </w:rPr>
       </w:pPr>
-      <w:ins w:id="22" w:author="Comparison" w:date="2019-10-24T22:56:00Z">
+      <w:ins w:id="22" w:author="Comparison" w:date="2019-10-30T17:46:00Z">
         <w:r>
           <w:t>make different provisions for different cases, and</w:t>
         </w:r>
@@ -239,10 +239,10 @@
     <w:p>
       <w:pPr>
         <w:rPr>
-          <w:ins w:id="23" w:author="Comparison" w:date="2019-10-24T22:56:00Z"/>
+          <w:ins w:id="23" w:author="Comparison" w:date="2019-10-30T17:46:00Z"/>
         </w:rPr>
       </w:pPr>
-      <w:ins w:id="24" w:author="Comparison" w:date="2019-10-24T22:56:00Z">
+      <w:ins w:id="24" w:author="Comparison" w:date="2019-10-30T17:46:00Z">
         <w:r>
           <w:t>specify records by way of a notice. See](https://www.gov.uk/hmrc-internal-manuals/compliance-handbook/ch12400) for examples.</w:t>
         </w:r>
@@ -11872,7 +11872,7 @@
     <w:hidden/>
     <w:uiPriority w:val="99"/>
     <w:semiHidden/>
-    <w:rsid w:val="00A838E7"/>
+    <w:rsid w:val="009502A6"/>
     <w:pPr>
       <w:spacing w:after="0" w:line="240" w:lineRule="auto"/>
     </w:pPr>
@@ -11884,7 +11884,7 @@
     <w:uiPriority w:val="99"/>
     <w:semiHidden/>
     <w:unhideWhenUsed/>
-    <w:rsid w:val="00A838E7"/>
+    <w:rsid w:val="009502A6"/>
     <w:pPr>
       <w:spacing w:after="0" w:line="240" w:lineRule="auto"/>
     </w:pPr>
@@ -11900,7 +11900,7 @@
     <w:link w:val="BalloonText"/>
     <w:uiPriority w:val="99"/>
     <w:semiHidden/>
-    <w:rsid w:val="00A838E7"/>
+    <w:rsid w:val="009502A6"/>
     <w:rPr>
       <w:rFonts w:ascii="Segoe UI" w:hAnsi="Segoe UI" w:cs="Segoe UI"/>
       <w:sz w:val="18"/>
@@ -12235,7 +12235,7 @@
 </file>
 
 <file path=customXml/itemProps1.xml><?xml version="1.0" encoding="utf-8"?>
-<ds:datastoreItem xmlns:ds="http://schemas.openxmlformats.org/officeDocument/2006/customXml" ds:itemID="{6524DB78-056E-4576-A271-54BA156E8C63}">
+<ds:datastoreItem xmlns:ds="http://schemas.openxmlformats.org/officeDocument/2006/customXml" ds:itemID="{F1C7B720-F7C1-470A-ADB6-7BF40E4F3EE5}">
   <ds:schemaRefs>
     <ds:schemaRef ds:uri="http://schemas.openxmlformats.org/officeDocument/2006/bibliography"/>
   </ds:schemaRefs>
